--- a/DBMS/Lab3.docx
+++ b/DBMS/Lab3.docx
@@ -9,15 +9,47 @@
     </w:p>
     <w:p>
       <w:r>
-        <w:t xml:space="preserve">create table </w:t>
-      </w:r>
-      <w:proofErr w:type="gramStart"/>
-      <w:r>
-        <w:t>Dept(</w:t>
-      </w:r>
-      <w:proofErr w:type="gramEnd"/>
-      <w:r>
-        <w:t>DeptNo int primary key, Dname VarChar(20) not null,Loc VarChar(20));</w:t>
+        <w:t>create table Dept(</w:t>
+      </w:r>
+      <w:proofErr w:type="spellStart"/>
+      <w:r>
+        <w:t>DeptNo</w:t>
+      </w:r>
+      <w:proofErr w:type="spellEnd"/>
+      <w:r>
+        <w:t xml:space="preserve"> int primary key, </w:t>
+      </w:r>
+      <w:proofErr w:type="spellStart"/>
+      <w:r>
+        <w:t>Dname</w:t>
+      </w:r>
+      <w:proofErr w:type="spellEnd"/>
+      <w:r>
+        <w:t xml:space="preserve"> </w:t>
+      </w:r>
+      <w:proofErr w:type="spellStart"/>
+      <w:r>
+        <w:t>VarChar</w:t>
+      </w:r>
+      <w:proofErr w:type="spellEnd"/>
+      <w:r>
+        <w:t xml:space="preserve">(20) not </w:t>
+      </w:r>
+      <w:proofErr w:type="spellStart"/>
+      <w:r>
+        <w:t>null,Loc</w:t>
+      </w:r>
+      <w:proofErr w:type="spellEnd"/>
+      <w:r>
+        <w:t xml:space="preserve"> </w:t>
+      </w:r>
+      <w:proofErr w:type="spellStart"/>
+      <w:r>
+        <w:t>VarChar</w:t>
+      </w:r>
+      <w:proofErr w:type="spellEnd"/>
+      <w:r>
+        <w:t>(20));</w:t>
       </w:r>
     </w:p>
     <w:p>
@@ -27,15 +59,95 @@
     </w:p>
     <w:p>
       <w:r>
-        <w:t xml:space="preserve">create table </w:t>
-      </w:r>
-      <w:proofErr w:type="gramStart"/>
-      <w:r>
-        <w:t>employee(</w:t>
-      </w:r>
-      <w:proofErr w:type="gramEnd"/>
-      <w:r>
-        <w:t>EmpNo int primary key,Ename VarChar(20) not null,Job VarChar(10) not null,MGR int not null,HireDate Date, Salary int not null, Commission int, DeptNo int not null,FOREIGN KEY(DeptNo) REFERENCES Dept(DeptNo));</w:t>
+        <w:t>create table employee(</w:t>
+      </w:r>
+      <w:proofErr w:type="spellStart"/>
+      <w:r>
+        <w:t>EmpNo</w:t>
+      </w:r>
+      <w:proofErr w:type="spellEnd"/>
+      <w:r>
+        <w:t xml:space="preserve"> int primary </w:t>
+      </w:r>
+      <w:proofErr w:type="spellStart"/>
+      <w:r>
+        <w:t>key,Ename</w:t>
+      </w:r>
+      <w:proofErr w:type="spellEnd"/>
+      <w:r>
+        <w:t xml:space="preserve"> </w:t>
+      </w:r>
+      <w:proofErr w:type="spellStart"/>
+      <w:r>
+        <w:t>VarChar</w:t>
+      </w:r>
+      <w:proofErr w:type="spellEnd"/>
+      <w:r>
+        <w:t xml:space="preserve">(20) not </w:t>
+      </w:r>
+      <w:proofErr w:type="spellStart"/>
+      <w:r>
+        <w:t>null,Job</w:t>
+      </w:r>
+      <w:proofErr w:type="spellEnd"/>
+      <w:r>
+        <w:t xml:space="preserve"> </w:t>
+      </w:r>
+      <w:proofErr w:type="spellStart"/>
+      <w:r>
+        <w:t>VarChar</w:t>
+      </w:r>
+      <w:proofErr w:type="spellEnd"/>
+      <w:r>
+        <w:t xml:space="preserve">(10) not </w:t>
+      </w:r>
+      <w:proofErr w:type="spellStart"/>
+      <w:r>
+        <w:t>null,MGR</w:t>
+      </w:r>
+      <w:proofErr w:type="spellEnd"/>
+      <w:r>
+        <w:t xml:space="preserve"> int not </w:t>
+      </w:r>
+      <w:proofErr w:type="spellStart"/>
+      <w:r>
+        <w:t>null,HireDate</w:t>
+      </w:r>
+      <w:proofErr w:type="spellEnd"/>
+      <w:r>
+        <w:t xml:space="preserve"> Date, Salary int not null, Commission int, </w:t>
+      </w:r>
+      <w:proofErr w:type="spellStart"/>
+      <w:r>
+        <w:t>DeptNo</w:t>
+      </w:r>
+      <w:proofErr w:type="spellEnd"/>
+      <w:r>
+        <w:t xml:space="preserve"> int not </w:t>
+      </w:r>
+      <w:proofErr w:type="spellStart"/>
+      <w:r>
+        <w:t>null,FOREIGN</w:t>
+      </w:r>
+      <w:proofErr w:type="spellEnd"/>
+      <w:r>
+        <w:t xml:space="preserve"> KEY(</w:t>
+      </w:r>
+      <w:proofErr w:type="spellStart"/>
+      <w:r>
+        <w:t>DeptNo</w:t>
+      </w:r>
+      <w:proofErr w:type="spellEnd"/>
+      <w:r>
+        <w:t>) REFERENCES Dept(</w:t>
+      </w:r>
+      <w:proofErr w:type="spellStart"/>
+      <w:r>
+        <w:t>DeptNo</w:t>
+      </w:r>
+      <w:proofErr w:type="spellEnd"/>
+      <w:r>
+        <w:t>));</w:t>
       </w:r>
     </w:p>
     <w:p>
@@ -62,11 +174,11 @@
       <w:r>
         <w:t xml:space="preserve">select </w:t>
       </w:r>
-      <w:proofErr w:type="gramStart"/>
+      <w:proofErr w:type="spellStart"/>
       <w:r>
         <w:t>ename,Salary</w:t>
       </w:r>
-      <w:proofErr w:type="gramEnd"/>
+      <w:proofErr w:type="spellEnd"/>
       <w:r>
         <w:t>*12 from employee;</w:t>
       </w:r>
@@ -88,7 +200,15 @@
         <w:pStyle w:val="ListParagraph"/>
       </w:pPr>
       <w:r>
-        <w:t>-&gt; WHERE YEAR(HireDate) = 1980;</w:t>
+        <w:t>-&gt; WHERE YEAR(</w:t>
+      </w:r>
+      <w:proofErr w:type="spellStart"/>
+      <w:r>
+        <w:t>HireDate</w:t>
+      </w:r>
+      <w:proofErr w:type="spellEnd"/>
+      <w:r>
+        <w:t>) = 1980;</w:t>
       </w:r>
     </w:p>
     <w:p>
@@ -124,7 +244,61 @@
     </w:p>
     <w:p>
       <w:r>
-        <w:t xml:space="preserve">4. </w:t>
+        <w:t>4. select * from employee</w:t>
+      </w:r>
+    </w:p>
+    <w:p>
+      <w:pPr>
+        <w:pStyle w:val="ListParagraph"/>
+      </w:pPr>
+      <w:r>
+        <w:t xml:space="preserve">    -&gt; Where (</w:t>
+      </w:r>
+      <w:proofErr w:type="spellStart"/>
+      <w:r>
+        <w:t>DeptNo</w:t>
+      </w:r>
+      <w:proofErr w:type="spellEnd"/>
+      <w:r>
+        <w:t xml:space="preserve"> != 10 And </w:t>
+      </w:r>
+      <w:proofErr w:type="spellStart"/>
+      <w:r>
+        <w:t>DeptNo</w:t>
+      </w:r>
+      <w:proofErr w:type="spellEnd"/>
+      <w:r>
+        <w:t xml:space="preserve"> != 30 And </w:t>
+      </w:r>
+      <w:proofErr w:type="spellStart"/>
+      <w:r>
+        <w:t>DeptNo</w:t>
+      </w:r>
+      <w:proofErr w:type="spellEnd"/>
+      <w:r>
+        <w:t xml:space="preserve"> != 40) ;</w:t>
+      </w:r>
+    </w:p>
+    <w:p>
+      <w:pPr>
+        <w:pStyle w:val="ListParagraph"/>
+      </w:pPr>
+      <w:r>
+        <w:t xml:space="preserve">5. </w:t>
+      </w:r>
+      <w:r>
+        <w:t>select DISTINCT(Job) from employee;</w:t>
+      </w:r>
+    </w:p>
+    <w:p>
+      <w:pPr>
+        <w:pStyle w:val="ListParagraph"/>
+      </w:pPr>
+      <w:r>
+        <w:t>6.</w:t>
+      </w:r>
+      <w:r>
+        <w:t xml:space="preserve"> </w:t>
       </w:r>
       <w:r>
         <w:t>select * from employee</w:t>
@@ -135,92 +309,363 @@
         <w:pStyle w:val="ListParagraph"/>
       </w:pPr>
       <w:r>
-        <w:t xml:space="preserve">    -&gt; Where (</w:t>
-      </w:r>
-      <w:proofErr w:type="gramStart"/>
-      <w:r>
-        <w:t>DeptNo !</w:t>
-      </w:r>
-      <w:proofErr w:type="gramEnd"/>
-      <w:r>
-        <w:t>= 10 And DeptNo != 30 And DeptNo != 40) ;</w:t>
-      </w:r>
-    </w:p>
-    <w:p>
-      <w:pPr>
-        <w:pStyle w:val="ListParagraph"/>
-      </w:pPr>
-      <w:r>
-        <w:t xml:space="preserve">5. </w:t>
-      </w:r>
-      <w:r>
-        <w:t>select DISTINCT(Job) from employee;</w:t>
-      </w:r>
-    </w:p>
-    <w:p>
-      <w:pPr>
-        <w:pStyle w:val="ListParagraph"/>
-      </w:pPr>
-      <w:r>
-        <w:t>6.</w:t>
-      </w:r>
+        <w:t xml:space="preserve">    -&gt; where commission&gt;400;</w:t>
+      </w:r>
+    </w:p>
+    <w:p>
+      <w:pPr>
+        <w:pStyle w:val="ListParagraph"/>
+      </w:pPr>
+      <w:r>
+        <w:t>7.</w:t>
+      </w:r>
+      <w:r>
+        <w:t xml:space="preserve"> select count(</w:t>
+      </w:r>
+      <w:proofErr w:type="spellStart"/>
+      <w:r>
+        <w:t>ename</w:t>
+      </w:r>
+      <w:proofErr w:type="spellEnd"/>
+      <w:r>
+        <w:t>) as TOTAL_EMPLOYEE from employee;</w:t>
+      </w:r>
+    </w:p>
+    <w:p>
+      <w:pPr>
+        <w:pStyle w:val="ListParagraph"/>
+      </w:pPr>
+      <w:r>
+        <w:t>8.</w:t>
+      </w:r>
+      <w:r>
+        <w:t xml:space="preserve"> select * from employee</w:t>
+      </w:r>
+    </w:p>
+    <w:p>
+      <w:pPr>
+        <w:pStyle w:val="ListParagraph"/>
+      </w:pPr>
+      <w:r>
+        <w:t xml:space="preserve">    -&gt; where </w:t>
+      </w:r>
+      <w:proofErr w:type="spellStart"/>
+      <w:r>
+        <w:t>ename</w:t>
+      </w:r>
+      <w:proofErr w:type="spellEnd"/>
+      <w:r>
+        <w:t xml:space="preserve"> LIKE ('S%');</w:t>
+      </w:r>
+    </w:p>
+    <w:p>
+      <w:pPr>
+        <w:pStyle w:val="ListParagraph"/>
+      </w:pPr>
+      <w:r>
+        <w:t xml:space="preserve">9. </w:t>
+      </w:r>
+      <w:r>
+        <w:t>select count(</w:t>
+      </w:r>
+      <w:proofErr w:type="spellStart"/>
+      <w:r>
+        <w:t>ename</w:t>
+      </w:r>
+      <w:proofErr w:type="spellEnd"/>
+      <w:r>
+        <w:t xml:space="preserve">) as </w:t>
+      </w:r>
+      <w:proofErr w:type="spellStart"/>
+      <w:r>
+        <w:t>TotalEmployee</w:t>
+      </w:r>
+      <w:proofErr w:type="spellEnd"/>
+      <w:r>
+        <w:t>, AVG(Salary) from employee;</w:t>
+      </w:r>
+    </w:p>
+    <w:p>
+      <w:pPr>
+        <w:pStyle w:val="ListParagraph"/>
+      </w:pPr>
+    </w:p>
+    <w:p>
+      <w:pPr>
+        <w:pStyle w:val="ListParagraph"/>
+      </w:pPr>
+    </w:p>
+    <w:p>
+      <w:pPr>
+        <w:pStyle w:val="ListParagraph"/>
+      </w:pPr>
+    </w:p>
+    <w:p>
+      <w:pPr>
+        <w:pStyle w:val="ListParagraph"/>
+      </w:pPr>
+    </w:p>
+    <w:p>
+      <w:pPr>
+        <w:pStyle w:val="ListParagraph"/>
+      </w:pPr>
+    </w:p>
+    <w:p>
+      <w:pPr>
+        <w:pStyle w:val="ListParagraph"/>
+      </w:pPr>
+    </w:p>
+    <w:p>
+      <w:pPr>
+        <w:pStyle w:val="ListParagraph"/>
+      </w:pPr>
+    </w:p>
+    <w:p>
+      <w:pPr>
+        <w:pStyle w:val="ListParagraph"/>
+      </w:pPr>
+    </w:p>
+    <w:p>
+      <w:pPr>
+        <w:pStyle w:val="ListParagraph"/>
+      </w:pPr>
+      <w:r>
+        <w:t xml:space="preserve">select * from supplier where </w:t>
+      </w:r>
+      <w:proofErr w:type="spellStart"/>
+      <w:r>
+        <w:t>supplier_number</w:t>
+      </w:r>
+      <w:proofErr w:type="spellEnd"/>
+      <w:r>
+        <w:t xml:space="preserve"> in (select </w:t>
+      </w:r>
+      <w:proofErr w:type="spellStart"/>
+      <w:r>
+        <w:t>Supplier_number</w:t>
+      </w:r>
+      <w:proofErr w:type="spellEnd"/>
+      <w:r>
+        <w:t xml:space="preserve"> from shipment where </w:t>
+      </w:r>
+      <w:proofErr w:type="spellStart"/>
+      <w:r>
+        <w:t>Project_number</w:t>
+      </w:r>
+      <w:proofErr w:type="spellEnd"/>
+      <w:r>
+        <w:t xml:space="preserve"> = 2);</w:t>
+      </w:r>
+    </w:p>
+    <w:p>
+      <w:pPr>
+        <w:pStyle w:val="ListParagraph"/>
+      </w:pPr>
+    </w:p>
+    <w:p>
+      <w:pPr>
+        <w:pStyle w:val="ListParagraph"/>
+      </w:pPr>
+      <w:r>
+        <w:t>create table shipment(</w:t>
+      </w:r>
+      <w:proofErr w:type="spellStart"/>
+      <w:r>
+        <w:t>Supplier_number</w:t>
+      </w:r>
+      <w:proofErr w:type="spellEnd"/>
+      <w:r>
+        <w:t xml:space="preserve"> int, </w:t>
+      </w:r>
+      <w:proofErr w:type="spellStart"/>
+      <w:r>
+        <w:t>Part_number</w:t>
+      </w:r>
+      <w:proofErr w:type="spellEnd"/>
+      <w:r>
+        <w:t xml:space="preserve"> int, </w:t>
+      </w:r>
+      <w:proofErr w:type="spellStart"/>
+      <w:r>
+        <w:t>Project_number</w:t>
+      </w:r>
+      <w:proofErr w:type="spellEnd"/>
+      <w:r>
+        <w:t xml:space="preserve"> int, Quantity int not null);</w:t>
+      </w:r>
+    </w:p>
+    <w:p>
+      <w:pPr>
+        <w:pStyle w:val="ListParagraph"/>
+      </w:pPr>
+    </w:p>
+    <w:p>
+      <w:pPr>
+        <w:pStyle w:val="ListParagraph"/>
+      </w:pPr>
+      <w:r>
+        <w:t>alter table shipment ADD FOREIGN KEY (</w:t>
+      </w:r>
+      <w:proofErr w:type="spellStart"/>
+      <w:r>
+        <w:t>Supplier_number</w:t>
+      </w:r>
+      <w:proofErr w:type="spellEnd"/>
+      <w:r>
+        <w:t>) REFERENCES Supplier(</w:t>
+      </w:r>
+      <w:proofErr w:type="spellStart"/>
+      <w:r>
+        <w:t>Supplier_number</w:t>
+      </w:r>
+      <w:proofErr w:type="spellEnd"/>
+      <w:r>
+        <w:t>);</w:t>
+      </w:r>
+    </w:p>
+    <w:p>
+      <w:pPr>
+        <w:pStyle w:val="ListParagraph"/>
+      </w:pPr>
+      <w:r>
+        <w:t>create table shipment(</w:t>
+      </w:r>
+      <w:proofErr w:type="spellStart"/>
+      <w:r>
+        <w:t>Supplier_number</w:t>
+      </w:r>
+      <w:proofErr w:type="spellEnd"/>
+      <w:r>
+        <w:t xml:space="preserve"> int, </w:t>
+      </w:r>
+      <w:proofErr w:type="spellStart"/>
+      <w:r>
+        <w:t>Part_number</w:t>
+      </w:r>
+      <w:proofErr w:type="spellEnd"/>
+      <w:r>
+        <w:t xml:space="preserve"> int, </w:t>
+      </w:r>
+      <w:proofErr w:type="spellStart"/>
+      <w:r>
+        <w:t>Project_number</w:t>
+      </w:r>
+      <w:proofErr w:type="spellEnd"/>
+      <w:r>
+        <w:t xml:space="preserve"> int, Quantity int );</w:t>
+      </w:r>
+    </w:p>
+    <w:p>
+      <w:pPr>
+        <w:pStyle w:val="ListParagraph"/>
+      </w:pPr>
+      <w:r>
+        <w:t>create table project(</w:t>
+      </w:r>
+      <w:proofErr w:type="spellStart"/>
+      <w:r>
+        <w:t>Project_number</w:t>
+      </w:r>
+      <w:proofErr w:type="spellEnd"/>
+      <w:r>
+        <w:t xml:space="preserve"> int primary </w:t>
+      </w:r>
+      <w:proofErr w:type="spellStart"/>
+      <w:r>
+        <w:t>key,Project_name</w:t>
+      </w:r>
+      <w:proofErr w:type="spellEnd"/>
+      <w:r>
+        <w:t xml:space="preserve"> varchar(20) not null, city varchar(10) not null);</w:t>
+      </w:r>
+    </w:p>
+    <w:p>
+      <w:pPr>
+        <w:pStyle w:val="ListParagraph"/>
+      </w:pPr>
+      <w:r>
+        <w:lastRenderedPageBreak/>
+        <w:t>create table Supplier(</w:t>
+      </w:r>
+      <w:proofErr w:type="spellStart"/>
+      <w:r>
+        <w:t>Supplier_number</w:t>
+      </w:r>
+      <w:proofErr w:type="spellEnd"/>
+      <w:r>
+        <w:t xml:space="preserve"> int primary </w:t>
+      </w:r>
+      <w:proofErr w:type="spellStart"/>
+      <w:r>
+        <w:t>key,Supplier_name</w:t>
+      </w:r>
+      <w:proofErr w:type="spellEnd"/>
+      <w:r>
+        <w:t xml:space="preserve"> varchar(20) not </w:t>
+      </w:r>
+      <w:proofErr w:type="spellStart"/>
+      <w:r>
+        <w:t>null,Status</w:t>
+      </w:r>
+      <w:proofErr w:type="spellEnd"/>
       <w:r>
         <w:t xml:space="preserve"> </w:t>
       </w:r>
-      <w:r>
-        <w:t>select * from employee</w:t>
-      </w:r>
-    </w:p>
-    <w:p>
-      <w:pPr>
-        <w:pStyle w:val="ListParagraph"/>
-      </w:pPr>
-      <w:r>
-        <w:t xml:space="preserve">    -&gt; where commission&gt;400;</w:t>
-      </w:r>
-    </w:p>
-    <w:p>
-      <w:pPr>
-        <w:pStyle w:val="ListParagraph"/>
-      </w:pPr>
-      <w:r>
-        <w:t>7.</w:t>
-      </w:r>
+      <w:proofErr w:type="spellStart"/>
+      <w:r>
+        <w:t>VarChar</w:t>
+      </w:r>
+      <w:proofErr w:type="spellEnd"/>
+      <w:r>
+        <w:t>(20), city varchar(10)</w:t>
+      </w:r>
+    </w:p>
+    <w:p>
+      <w:pPr>
+        <w:pStyle w:val="ListParagraph"/>
+      </w:pPr>
+      <w:r>
+        <w:t>not null);</w:t>
+      </w:r>
+    </w:p>
+    <w:p>
+      <w:pPr>
+        <w:pStyle w:val="ListParagraph"/>
+      </w:pPr>
+      <w:r>
+        <w:t>create table Parts(</w:t>
+      </w:r>
+      <w:proofErr w:type="spellStart"/>
+      <w:r>
+        <w:t>Part_number</w:t>
+      </w:r>
+      <w:proofErr w:type="spellEnd"/>
+      <w:r>
+        <w:t xml:space="preserve"> int primary </w:t>
+      </w:r>
+      <w:proofErr w:type="spellStart"/>
+      <w:r>
+        <w:t>key,Part_name</w:t>
+      </w:r>
+      <w:proofErr w:type="spellEnd"/>
+      <w:r>
+        <w:t xml:space="preserve"> varchar(20) not </w:t>
+      </w:r>
+      <w:proofErr w:type="spellStart"/>
+      <w:r>
+        <w:t>null,Color</w:t>
+      </w:r>
+      <w:proofErr w:type="spellEnd"/>
       <w:r>
         <w:t xml:space="preserve"> </w:t>
       </w:r>
-      <w:r>
-        <w:t>select count(ename) as TOTAL_EMPLOYEE from employee;</w:t>
-      </w:r>
-    </w:p>
-    <w:p>
-      <w:pPr>
-        <w:pStyle w:val="ListParagraph"/>
-      </w:pPr>
-      <w:r>
-        <w:t>8.</w:t>
-      </w:r>
-      <w:r>
-        <w:t xml:space="preserve"> select * from employee</w:t>
-      </w:r>
-    </w:p>
-    <w:p>
-      <w:pPr>
-        <w:pStyle w:val="ListParagraph"/>
-      </w:pPr>
-      <w:r>
-        <w:t xml:space="preserve">    -&gt; where ename LIKE ('S%');</w:t>
-      </w:r>
-    </w:p>
-    <w:p>
-      <w:pPr>
-        <w:pStyle w:val="ListParagraph"/>
-      </w:pPr>
-      <w:r>
-        <w:t xml:space="preserve">9. </w:t>
-      </w:r>
-      <w:r>
-        <w:t>select count(ename) as TotalEmployee, AVG(Salary) from employee;</w:t>
+      <w:proofErr w:type="spellStart"/>
+      <w:r>
+        <w:t>VarChar</w:t>
+      </w:r>
+      <w:proofErr w:type="spellEnd"/>
+      <w:r>
+        <w:t>(10),Weight int not null, city varchar(10) not null);</w:t>
       </w:r>
     </w:p>
     <w:sectPr>
